--- a/Allen/Addition/NetbeansUsage.docx
+++ b/Allen/Addition/NetbeansUsage.docx
@@ -4,17 +4,23 @@
   <w:body>
     <w:p>
       <w:pPr>
+        <w:snapToGrid w:val="0"/>
+        <w:spacing w:beforeLines="50" w:before="180"/>
         <w:jc w:val="center"/>
         <w:rPr>
-          <w:rFonts w:ascii="Times New Roman" w:hAnsi="Times New Roman" w:cs="Times New Roman" w:hint="eastAsia"/>
-          <w:sz w:val="40"/>
+          <w:rFonts w:ascii="Times New Roman" w:eastAsia="標楷體" w:hAnsi="Times New Roman" w:cs="Times New Roman"/>
+          <w:b/>
+          <w:sz w:val="32"/>
+          <w:szCs w:val="32"/>
         </w:rPr>
       </w:pPr>
       <w:proofErr w:type="spellStart"/>
       <w:r>
         <w:rPr>
-          <w:rFonts w:ascii="Times New Roman" w:hAnsi="Times New Roman" w:cs="Times New Roman"/>
-          <w:sz w:val="40"/>
+          <w:rFonts w:ascii="Times New Roman" w:eastAsia="標楷體" w:hAnsi="Times New Roman" w:cs="Times New Roman"/>
+          <w:b/>
+          <w:sz w:val="32"/>
+          <w:szCs w:val="32"/>
         </w:rPr>
         <w:t>NetbeansUsage</w:t>
       </w:r>
@@ -22,63 +28,64 @@
     </w:p>
     <w:p>
       <w:pPr>
-        <w:rPr>
-          <w:rFonts w:ascii="Times New Roman" w:hAnsi="Times New Roman" w:cs="Times New Roman" w:hint="eastAsia"/>
-          <w:szCs w:val="24"/>
-        </w:rPr>
-      </w:pPr>
-    </w:p>
-    <w:p>
-      <w:pPr>
-        <w:rPr>
-          <w:rFonts w:ascii="Times New Roman" w:hAnsi="Times New Roman" w:cs="Times New Roman"/>
-        </w:rPr>
-      </w:pPr>
-      <w:proofErr w:type="spellStart"/>
-      <w:r>
-        <w:rPr>
-          <w:rFonts w:ascii="Times New Roman" w:hAnsi="Times New Roman" w:cs="Times New Roman"/>
-          <w:szCs w:val="24"/>
-        </w:rPr>
-        <w:t>N</w:t>
-      </w:r>
-      <w:r>
-        <w:rPr>
-          <w:rFonts w:ascii="Times New Roman" w:hAnsi="Times New Roman" w:cs="Times New Roman"/>
-        </w:rPr>
-        <w:t>etbeans</w:t>
-      </w:r>
-      <w:proofErr w:type="spellEnd"/>
-      <w:r>
-        <w:rPr>
-          <w:rFonts w:ascii="Times New Roman" w:hAnsi="Times New Roman" w:cs="Times New Roman"/>
-        </w:rPr>
-        <w:t xml:space="preserve"> java</w:t>
-      </w:r>
-      <w:r>
-        <w:rPr>
-          <w:rFonts w:ascii="Times New Roman" w:hAnsi="Times New Roman" w:cs="Times New Roman"/>
-        </w:rPr>
-        <w:t>開發預設註解文件更改</w:t>
-      </w:r>
-    </w:p>
-    <w:p>
-      <w:pPr>
-        <w:rPr>
-          <w:rFonts w:ascii="Times New Roman" w:hAnsi="Times New Roman" w:cs="Times New Roman"/>
+        <w:snapToGrid w:val="0"/>
+        <w:spacing w:beforeLines="50" w:before="180"/>
+        <w:rPr>
+          <w:rFonts w:ascii="Times New Roman" w:eastAsia="標楷體" w:hAnsi="Times New Roman" w:cs="Times New Roman"/>
+          <w:b/>
           <w:sz w:val="28"/>
           <w:szCs w:val="28"/>
         </w:rPr>
       </w:pPr>
-      <w:r>
-        <w:rPr>
-          <w:rFonts w:ascii="Times New Roman" w:hAnsi="Times New Roman" w:cs="Times New Roman"/>
+      <w:proofErr w:type="spellStart"/>
+      <w:r>
+        <w:rPr>
+          <w:rFonts w:ascii="Times New Roman" w:eastAsia="標楷體" w:hAnsi="Times New Roman" w:cs="Times New Roman"/>
+          <w:b/>
+          <w:sz w:val="28"/>
+          <w:szCs w:val="28"/>
+        </w:rPr>
+        <w:t>Netbeans</w:t>
+      </w:r>
+      <w:proofErr w:type="spellEnd"/>
+      <w:r>
+        <w:rPr>
+          <w:rFonts w:ascii="Times New Roman" w:eastAsia="標楷體" w:hAnsi="Times New Roman" w:cs="Times New Roman"/>
+          <w:b/>
+          <w:sz w:val="28"/>
+          <w:szCs w:val="28"/>
+        </w:rPr>
+        <w:t xml:space="preserve"> java</w:t>
+      </w:r>
+      <w:r>
+        <w:rPr>
+          <w:rFonts w:ascii="Times New Roman" w:eastAsia="標楷體" w:hAnsi="Times New Roman" w:cs="Times New Roman"/>
+          <w:b/>
+          <w:sz w:val="28"/>
+          <w:szCs w:val="28"/>
+        </w:rPr>
+        <w:t>開發預設註解文件更改</w:t>
+      </w:r>
+    </w:p>
+    <w:p>
+      <w:pPr>
+        <w:snapToGrid w:val="0"/>
+        <w:spacing w:beforeLines="50" w:before="180"/>
+        <w:rPr>
+          <w:rFonts w:ascii="Times New Roman" w:eastAsia="標楷體" w:hAnsi="Times New Roman" w:cs="Times New Roman"/>
+          <w:sz w:val="28"/>
+          <w:szCs w:val="28"/>
+        </w:rPr>
+      </w:pPr>
+      <w:r>
+        <w:rPr>
+          <w:rFonts w:ascii="Times New Roman" w:eastAsia="標楷體" w:hAnsi="Times New Roman" w:cs="Times New Roman"/>
           <w:noProof/>
           <w:sz w:val="28"/>
           <w:szCs w:val="28"/>
         </w:rPr>
         <w:drawing>
-          <wp:inline distT="0" distB="0" distL="0" distR="0" wp14:anchorId="27B9F59F" wp14:editId="24108DEF">
+          <wp:inline distT="0" distB="0" distL="0" distR="0" wp14:anchorId="0CB19DCE" wp14:editId="14FFAEA5">
             <wp:extent cx="5274310" cy="3372485"/>
             <wp:effectExtent l="0" t="0" r="2540" b="0"/>
             <wp:docPr id="1" name="圖片 1"/>
@@ -129,113 +136,112 @@
     </w:p>
     <w:p>
       <w:pPr>
-        <w:rPr>
-          <w:rFonts w:ascii="Times New Roman" w:hAnsi="Times New Roman" w:cs="Times New Roman"/>
-          <w:sz w:val="20"/>
-          <w:szCs w:val="20"/>
-        </w:rPr>
-      </w:pPr>
-      <w:r>
-        <w:rPr>
-          <w:rFonts w:ascii="Times New Roman" w:hAnsi="Times New Roman" w:cs="Times New Roman"/>
-          <w:sz w:val="20"/>
-          <w:szCs w:val="20"/>
+        <w:snapToGrid w:val="0"/>
+        <w:spacing w:beforeLines="50" w:before="180"/>
+        <w:ind w:firstLine="480"/>
+        <w:rPr>
+          <w:rFonts w:ascii="Times New Roman" w:eastAsia="標楷體" w:hAnsi="Times New Roman" w:cs="Times New Roman"/>
+          <w:szCs w:val="24"/>
+        </w:rPr>
+      </w:pPr>
+      <w:r>
+        <w:rPr>
+          <w:rFonts w:ascii="Times New Roman" w:eastAsia="標楷體" w:hAnsi="Times New Roman" w:cs="Times New Roman"/>
+          <w:szCs w:val="24"/>
         </w:rPr>
         <w:t>如上圖預設註解</w:t>
       </w:r>
       <w:r>
         <w:rPr>
-          <w:rFonts w:ascii="Times New Roman" w:hAnsi="Times New Roman" w:cs="Times New Roman" w:hint="eastAsia"/>
-          <w:sz w:val="20"/>
-          <w:szCs w:val="20"/>
+          <w:rFonts w:ascii="Times New Roman" w:eastAsia="標楷體" w:hAnsi="Times New Roman" w:cs="Times New Roman"/>
+          <w:szCs w:val="24"/>
         </w:rPr>
         <w:t>如果</w:t>
       </w:r>
       <w:r>
         <w:rPr>
-          <w:rFonts w:ascii="Times New Roman" w:hAnsi="Times New Roman" w:cs="Times New Roman"/>
-          <w:sz w:val="20"/>
-          <w:szCs w:val="20"/>
+          <w:rFonts w:ascii="Times New Roman" w:eastAsia="標楷體" w:hAnsi="Times New Roman" w:cs="Times New Roman"/>
+          <w:szCs w:val="24"/>
         </w:rPr>
         <w:t>要改設定</w:t>
       </w:r>
     </w:p>
     <w:p>
       <w:pPr>
-        <w:rPr>
-          <w:rFonts w:ascii="Times New Roman" w:hAnsi="Times New Roman" w:cs="Times New Roman"/>
-          <w:sz w:val="18"/>
-          <w:szCs w:val="18"/>
+        <w:snapToGrid w:val="0"/>
+        <w:spacing w:beforeLines="50" w:before="180"/>
+        <w:ind w:left="480" w:firstLine="480"/>
+        <w:rPr>
+          <w:rFonts w:ascii="Times New Roman" w:eastAsia="標楷體" w:hAnsi="Times New Roman" w:cs="Times New Roman"/>
+          <w:szCs w:val="24"/>
         </w:rPr>
       </w:pPr>
       <w:proofErr w:type="gramStart"/>
       <w:r>
         <w:rPr>
-          <w:rFonts w:ascii="Times New Roman" w:hAnsi="Times New Roman" w:cs="Times New Roman"/>
-          <w:sz w:val="18"/>
-          <w:szCs w:val="18"/>
+          <w:rFonts w:ascii="Times New Roman" w:eastAsia="標楷體" w:hAnsi="Times New Roman" w:cs="Times New Roman"/>
+          <w:szCs w:val="24"/>
         </w:rPr>
         <w:t>1.tools</w:t>
       </w:r>
       <w:proofErr w:type="gramEnd"/>
       <w:r>
         <w:rPr>
-          <w:rFonts w:ascii="Times New Roman" w:hAnsi="Times New Roman" w:cs="Times New Roman"/>
-          <w:sz w:val="18"/>
-          <w:szCs w:val="18"/>
+          <w:rFonts w:ascii="Times New Roman" w:eastAsia="標楷體" w:hAnsi="Times New Roman" w:cs="Times New Roman"/>
+          <w:szCs w:val="24"/>
         </w:rPr>
         <w:t>-&gt;Templates</w:t>
       </w:r>
     </w:p>
     <w:p>
       <w:pPr>
-        <w:ind w:left="180" w:hangingChars="100" w:hanging="180"/>
-        <w:rPr>
-          <w:rFonts w:ascii="Times New Roman" w:hAnsi="Times New Roman" w:cs="Times New Roman"/>
-        </w:rPr>
-      </w:pPr>
-      <w:r>
-        <w:rPr>
-          <w:rFonts w:ascii="Times New Roman" w:hAnsi="Times New Roman" w:cs="Times New Roman"/>
-          <w:sz w:val="18"/>
-          <w:szCs w:val="18"/>
+        <w:snapToGrid w:val="0"/>
+        <w:spacing w:beforeLines="50" w:before="180"/>
+        <w:ind w:left="480" w:firstLine="480"/>
+        <w:rPr>
+          <w:rFonts w:ascii="Times New Roman" w:eastAsia="標楷體" w:hAnsi="Times New Roman" w:cs="Times New Roman"/>
+        </w:rPr>
+      </w:pPr>
+      <w:r>
+        <w:rPr>
+          <w:rFonts w:ascii="Times New Roman" w:eastAsia="標楷體" w:hAnsi="Times New Roman" w:cs="Times New Roman"/>
+          <w:szCs w:val="24"/>
         </w:rPr>
         <w:t>2.</w:t>
       </w:r>
       <w:r>
         <w:rPr>
-          <w:rFonts w:ascii="Times New Roman" w:hAnsi="Times New Roman" w:cs="Times New Roman"/>
+          <w:rFonts w:ascii="Times New Roman" w:eastAsia="標楷體" w:hAnsi="Times New Roman" w:cs="Times New Roman"/>
           <w:noProof/>
-          <w:sz w:val="18"/>
-          <w:szCs w:val="18"/>
+          <w:szCs w:val="24"/>
         </w:rPr>
         <w:t xml:space="preserve"> </w:t>
       </w:r>
       <w:r>
         <w:rPr>
-          <w:rFonts w:ascii="Times New Roman" w:hAnsi="Times New Roman" w:cs="Times New Roman"/>
+          <w:rFonts w:ascii="Times New Roman" w:eastAsia="標楷體" w:hAnsi="Times New Roman" w:cs="Times New Roman"/>
           <w:noProof/>
-          <w:sz w:val="18"/>
-          <w:szCs w:val="18"/>
+          <w:szCs w:val="24"/>
         </w:rPr>
         <w:t>如圖</w:t>
       </w:r>
       <w:r>
         <w:rPr>
-          <w:rFonts w:ascii="Times New Roman" w:hAnsi="Times New Roman" w:cs="Times New Roman"/>
+          <w:rFonts w:ascii="Times New Roman" w:eastAsia="標楷體" w:hAnsi="Times New Roman" w:cs="Times New Roman"/>
           <w:noProof/>
-          <w:sz w:val="18"/>
-          <w:szCs w:val="18"/>
+          <w:szCs w:val="24"/>
         </w:rPr>
         <w:t xml:space="preserve"> </w:t>
       </w:r>
-      <w:r>
-        <w:rPr>
-          <w:rFonts w:ascii="Times New Roman" w:hAnsi="Times New Roman" w:cs="Times New Roman"/>
+      <w:bookmarkStart w:id="0" w:name="_GoBack"/>
+      <w:bookmarkEnd w:id="0"/>
+      <w:r>
+        <w:rPr>
+          <w:rFonts w:ascii="Times New Roman" w:eastAsia="標楷體" w:hAnsi="Times New Roman" w:cs="Times New Roman"/>
           <w:noProof/>
         </w:rPr>
         <w:drawing>
-          <wp:inline distT="0" distB="0" distL="0" distR="0" wp14:anchorId="2A21D401" wp14:editId="6ECEFD75">
+          <wp:inline distT="0" distB="0" distL="0" distR="0" wp14:anchorId="2FDBBC5F" wp14:editId="1BD6467B">
             <wp:extent cx="5274310" cy="2965578"/>
             <wp:effectExtent l="0" t="0" r="2540" b="6350"/>
             <wp:docPr id="2" name="圖片 2"/>
@@ -273,8 +279,10 @@
     </w:p>
     <w:p>
       <w:pPr>
-        <w:rPr>
-          <w:rFonts w:ascii="Times New Roman" w:hAnsi="Times New Roman" w:cs="Times New Roman"/>
+        <w:snapToGrid w:val="0"/>
+        <w:spacing w:beforeLines="50" w:before="180"/>
+        <w:rPr>
+          <w:rFonts w:ascii="Times New Roman" w:eastAsia="標楷體" w:hAnsi="Times New Roman" w:cs="Times New Roman"/>
           <w:sz w:val="18"/>
           <w:szCs w:val="18"/>
         </w:rPr>
@@ -282,8 +290,10 @@
     </w:p>
     <w:p>
       <w:pPr>
-        <w:rPr>
-          <w:rFonts w:ascii="Times New Roman" w:hAnsi="Times New Roman" w:cs="Times New Roman"/>
+        <w:snapToGrid w:val="0"/>
+        <w:spacing w:beforeLines="50" w:before="180"/>
+        <w:rPr>
+          <w:rFonts w:ascii="Times New Roman" w:eastAsia="標楷體" w:hAnsi="Times New Roman" w:cs="Times New Roman"/>
           <w:sz w:val="18"/>
           <w:szCs w:val="18"/>
         </w:rPr>
@@ -291,8 +301,10 @@
     </w:p>
     <w:p>
       <w:pPr>
-        <w:rPr>
-          <w:rFonts w:ascii="Times New Roman" w:hAnsi="Times New Roman" w:cs="Times New Roman"/>
+        <w:snapToGrid w:val="0"/>
+        <w:spacing w:beforeLines="50" w:before="180"/>
+        <w:rPr>
+          <w:rFonts w:ascii="Times New Roman" w:eastAsia="標楷體" w:hAnsi="Times New Roman" w:cs="Times New Roman"/>
           <w:sz w:val="18"/>
           <w:szCs w:val="18"/>
         </w:rPr>
@@ -300,45 +312,61 @@
     </w:p>
     <w:p>
       <w:pPr>
-        <w:rPr>
-          <w:rFonts w:ascii="Times New Roman" w:hAnsi="Times New Roman" w:cs="Times New Roman"/>
-          <w:sz w:val="18"/>
-          <w:szCs w:val="18"/>
-        </w:rPr>
-      </w:pPr>
-      <w:bookmarkStart w:id="0" w:name="_GoBack"/>
-      <w:bookmarkEnd w:id="0"/>
-      <w:r>
-        <w:rPr>
-          <w:rFonts w:ascii="Times New Roman" w:hAnsi="Times New Roman" w:cs="Times New Roman"/>
-          <w:sz w:val="18"/>
-          <w:szCs w:val="18"/>
+        <w:snapToGrid w:val="0"/>
+        <w:spacing w:beforeLines="50" w:before="180"/>
+        <w:ind w:left="480" w:firstLine="480"/>
+        <w:rPr>
+          <w:rFonts w:ascii="Times New Roman" w:eastAsia="標楷體" w:hAnsi="Times New Roman" w:cs="Times New Roman"/>
+          <w:szCs w:val="24"/>
+        </w:rPr>
+      </w:pPr>
+      <w:r>
+        <w:rPr>
+          <w:rFonts w:ascii="Times New Roman" w:eastAsia="標楷體" w:hAnsi="Times New Roman" w:cs="Times New Roman"/>
+          <w:szCs w:val="24"/>
         </w:rPr>
         <w:lastRenderedPageBreak/>
         <w:t>3.</w:t>
       </w:r>
       <w:r>
         <w:rPr>
-          <w:rFonts w:ascii="Times New Roman" w:hAnsi="Times New Roman" w:cs="Times New Roman"/>
-          <w:sz w:val="18"/>
-          <w:szCs w:val="18"/>
-        </w:rPr>
-        <w:t>如圖紅框處可修改預設註解</w:t>
-      </w:r>
-    </w:p>
-    <w:p>
-      <w:pPr>
-        <w:rPr>
-          <w:rFonts w:ascii="Times New Roman" w:hAnsi="Times New Roman" w:cs="Times New Roman"/>
-        </w:rPr>
-      </w:pPr>
-      <w:r>
-        <w:rPr>
-          <w:rFonts w:ascii="Times New Roman" w:hAnsi="Times New Roman" w:cs="Times New Roman"/>
+          <w:rFonts w:ascii="Times New Roman" w:eastAsia="標楷體" w:hAnsi="Times New Roman" w:cs="Times New Roman"/>
+          <w:szCs w:val="24"/>
+        </w:rPr>
+        <w:t>如</w:t>
+      </w:r>
+      <w:proofErr w:type="gramStart"/>
+      <w:r>
+        <w:rPr>
+          <w:rFonts w:ascii="Times New Roman" w:eastAsia="標楷體" w:hAnsi="Times New Roman" w:cs="Times New Roman"/>
+          <w:szCs w:val="24"/>
+        </w:rPr>
+        <w:t>圖紅框處</w:t>
+      </w:r>
+      <w:proofErr w:type="gramEnd"/>
+      <w:r>
+        <w:rPr>
+          <w:rFonts w:ascii="Times New Roman" w:eastAsia="標楷體" w:hAnsi="Times New Roman" w:cs="Times New Roman"/>
+          <w:szCs w:val="24"/>
+        </w:rPr>
+        <w:t>可修改預設註解</w:t>
+      </w:r>
+    </w:p>
+    <w:p>
+      <w:pPr>
+        <w:snapToGrid w:val="0"/>
+        <w:spacing w:beforeLines="50" w:before="180"/>
+        <w:rPr>
+          <w:rFonts w:ascii="Times New Roman" w:eastAsia="標楷體" w:hAnsi="Times New Roman" w:cs="Times New Roman"/>
+        </w:rPr>
+      </w:pPr>
+      <w:r>
+        <w:rPr>
+          <w:rFonts w:ascii="Times New Roman" w:eastAsia="標楷體" w:hAnsi="Times New Roman" w:cs="Times New Roman"/>
           <w:noProof/>
         </w:rPr>
         <w:drawing>
-          <wp:inline distT="0" distB="0" distL="0" distR="0" wp14:anchorId="15DE5C34" wp14:editId="0E84038C">
+          <wp:inline distT="0" distB="0" distL="0" distR="0" wp14:anchorId="065A987B" wp14:editId="5C985836">
             <wp:extent cx="5274310" cy="3825875"/>
             <wp:effectExtent l="0" t="0" r="2540" b="3175"/>
             <wp:docPr id="3" name="圖片 3"/>
@@ -389,33 +417,49 @@
     </w:p>
     <w:p>
       <w:pPr>
-        <w:rPr>
-          <w:rFonts w:ascii="Times New Roman" w:hAnsi="Times New Roman" w:cs="Times New Roman"/>
-        </w:rPr>
-      </w:pPr>
-    </w:p>
-    <w:p>
-      <w:pPr>
-        <w:rPr>
-          <w:rFonts w:ascii="Times New Roman" w:hAnsi="Times New Roman" w:cs="Times New Roman"/>
-        </w:rPr>
-      </w:pPr>
-    </w:p>
-    <w:p>
-      <w:pPr>
-        <w:rPr>
-          <w:rFonts w:ascii="Times New Roman" w:hAnsi="Times New Roman" w:cs="Times New Roman"/>
-        </w:rPr>
-      </w:pPr>
-    </w:p>
-    <w:p>
-      <w:pPr>
-        <w:rPr>
-          <w:rFonts w:ascii="Times New Roman" w:hAnsi="Times New Roman" w:cs="Times New Roman"/>
-        </w:rPr>
-      </w:pPr>
-    </w:p>
-    <w:p/>
+        <w:snapToGrid w:val="0"/>
+        <w:spacing w:beforeLines="50" w:before="180"/>
+        <w:rPr>
+          <w:rFonts w:ascii="Times New Roman" w:eastAsia="標楷體" w:hAnsi="Times New Roman" w:cs="Times New Roman"/>
+        </w:rPr>
+      </w:pPr>
+    </w:p>
+    <w:p>
+      <w:pPr>
+        <w:snapToGrid w:val="0"/>
+        <w:spacing w:beforeLines="50" w:before="180"/>
+        <w:rPr>
+          <w:rFonts w:ascii="Times New Roman" w:eastAsia="標楷體" w:hAnsi="Times New Roman" w:cs="Times New Roman"/>
+        </w:rPr>
+      </w:pPr>
+    </w:p>
+    <w:p>
+      <w:pPr>
+        <w:snapToGrid w:val="0"/>
+        <w:spacing w:beforeLines="50" w:before="180"/>
+        <w:rPr>
+          <w:rFonts w:ascii="Times New Roman" w:eastAsia="標楷體" w:hAnsi="Times New Roman" w:cs="Times New Roman"/>
+        </w:rPr>
+      </w:pPr>
+    </w:p>
+    <w:p>
+      <w:pPr>
+        <w:snapToGrid w:val="0"/>
+        <w:spacing w:beforeLines="50" w:before="180"/>
+        <w:rPr>
+          <w:rFonts w:ascii="Times New Roman" w:eastAsia="標楷體" w:hAnsi="Times New Roman" w:cs="Times New Roman"/>
+        </w:rPr>
+      </w:pPr>
+    </w:p>
+    <w:p>
+      <w:pPr>
+        <w:snapToGrid w:val="0"/>
+        <w:spacing w:beforeLines="50" w:before="180"/>
+        <w:rPr>
+          <w:rFonts w:ascii="Times New Roman" w:eastAsia="標楷體" w:hAnsi="Times New Roman" w:cs="Times New Roman"/>
+        </w:rPr>
+      </w:pPr>
+    </w:p>
     <w:sectPr>
       <w:pgSz w:w="11906" w:h="16838"/>
       <w:pgMar w:top="1440" w:right="1800" w:bottom="1440" w:left="1800" w:header="851" w:footer="992" w:gutter="0"/>
